--- a/Files/documentation/Void Documentation.docx
+++ b/Files/documentation/Void Documentation.docx
@@ -32019,14 +32019,42 @@
           <w:noProof/>
           <w:lang w:val="en-GB"/>
         </w:rPr>
-        <w:t xml:space="preserve">The second method, abuses the Void Glitch and chunk dislocation. If we route ourselves to be behind the desk and talk to the lady from any side the </w:t>
-      </w:r>
-      <w:r>
-        <w:rPr>
-          <w:noProof/>
-          <w:lang w:val="en-GB"/>
-        </w:rPr>
-        <w:t xml:space="preserve">checks will fail as our X/Y coordinates won’t match them. Then resetting the game will Wrong Warp you. </w:t>
+        <w:t>The second method</w:t>
+      </w:r>
+      <w:r>
+        <w:rPr>
+          <w:noProof/>
+          <w:lang w:val="en-GB"/>
+        </w:rPr>
+        <w:t xml:space="preserve"> </w:t>
+      </w:r>
+      <w:r>
+        <w:rPr>
+          <w:noProof/>
+          <w:lang w:val="en-GB"/>
+        </w:rPr>
+        <w:t xml:space="preserve">abuses the Void Glitch and chunk dislocation. If we route ourselves to be behind the desk and talk to the lady from any side the </w:t>
+      </w:r>
+      <w:r>
+        <w:rPr>
+          <w:noProof/>
+          <w:lang w:val="en-GB"/>
+        </w:rPr>
+        <w:t xml:space="preserve">checks will fail as our X/Y coordinates won’t match them. </w:t>
+      </w:r>
+      <w:r>
+        <w:rPr>
+          <w:noProof/>
+          <w:lang w:val="en-GB"/>
+        </w:rPr>
+        <w:t>Afterwards</w:t>
+      </w:r>
+      <w:r>
+        <w:rPr>
+          <w:noProof/>
+          <w:lang w:val="en-GB"/>
+        </w:rPr>
+        <w:t xml:space="preserve"> resetting the game will Wrong Warp you. </w:t>
       </w:r>
     </w:p>
     <w:p>
@@ -32058,87 +32086,6 @@
         </w:rPr>
         <w:t>warp to different sections in RAM.</w:t>
       </w:r>
-    </w:p>
-    <w:p>
-      <w:pPr>
-        <w:ind w:left="360"/>
-        <w:rPr>
-          <w:noProof/>
-          <w:lang w:val="en-GB"/>
-        </w:rPr>
-      </w:pPr>
-    </w:p>
-    <w:p>
-      <w:pPr>
-        <w:ind w:left="360"/>
-        <w:rPr>
-          <w:noProof/>
-          <w:lang w:val="en-GB"/>
-        </w:rPr>
-      </w:pPr>
-    </w:p>
-    <w:p>
-      <w:pPr>
-        <w:ind w:left="360"/>
-        <w:rPr>
-          <w:noProof/>
-          <w:lang w:val="en-GB"/>
-        </w:rPr>
-      </w:pPr>
-    </w:p>
-    <w:p>
-      <w:pPr>
-        <w:ind w:left="360"/>
-        <w:rPr>
-          <w:noProof/>
-          <w:lang w:val="en-GB"/>
-        </w:rPr>
-      </w:pPr>
-    </w:p>
-    <w:p>
-      <w:pPr>
-        <w:ind w:left="360"/>
-        <w:rPr>
-          <w:noProof/>
-          <w:lang w:val="en-GB"/>
-        </w:rPr>
-      </w:pPr>
-    </w:p>
-    <w:p>
-      <w:pPr>
-        <w:ind w:left="360"/>
-        <w:rPr>
-          <w:noProof/>
-          <w:lang w:val="en-GB"/>
-        </w:rPr>
-      </w:pPr>
-    </w:p>
-    <w:p>
-      <w:pPr>
-        <w:ind w:left="360"/>
-        <w:rPr>
-          <w:noProof/>
-          <w:lang w:val="en-GB"/>
-        </w:rPr>
-      </w:pPr>
-    </w:p>
-    <w:p>
-      <w:pPr>
-        <w:ind w:left="360"/>
-        <w:rPr>
-          <w:noProof/>
-          <w:lang w:val="en-GB"/>
-        </w:rPr>
-      </w:pPr>
-    </w:p>
-    <w:p>
-      <w:pPr>
-        <w:ind w:left="360"/>
-        <w:rPr>
-          <w:noProof/>
-          <w:lang w:val="en-GB"/>
-        </w:rPr>
-      </w:pPr>
     </w:p>
     <w:p>
       <w:pPr>
@@ -32159,8 +32106,2239 @@
           <w:color w:val="005677" w:themeColor="accent4" w:themeShade="80"/>
           <w:lang w:val="en-GB"/>
         </w:rPr>
+        <w:lastRenderedPageBreak/>
         <w:t>The 3 Fake Sinnohs</w:t>
       </w:r>
+    </w:p>
+    <w:p>
+      <w:pPr>
+        <w:ind w:left="737"/>
+        <w:rPr>
+          <w:noProof/>
+          <w:lang w:val="en-GB"/>
+        </w:rPr>
+      </w:pPr>
+      <w:r>
+        <w:rPr>
+          <w:noProof/>
+          <w:lang w:val="en-GB"/>
+        </w:rPr>
+        <w:t xml:space="preserve">We can use the Main Wrongwarp to warp to all sorts of things as mentioned, but the Explorer Kit in particular is powerful. The reason for that is </w:t>
+      </w:r>
+      <w:r>
+        <w:rPr>
+          <w:noProof/>
+          <w:lang w:val="en-GB"/>
+        </w:rPr>
+        <w:t>how coordinates are stored. When walking around your X and Y coordinates are stored as 32 bit</w:t>
+      </w:r>
+      <w:r>
+        <w:rPr>
+          <w:noProof/>
+          <w:lang w:val="en-GB"/>
+        </w:rPr>
+        <w:t xml:space="preserve"> signed</w:t>
+      </w:r>
+      <w:r>
+        <w:rPr>
+          <w:noProof/>
+          <w:lang w:val="en-GB"/>
+        </w:rPr>
+        <w:t xml:space="preserve"> integer values</w:t>
+      </w:r>
+      <w:r>
+        <w:rPr>
+          <w:noProof/>
+          <w:lang w:val="en-GB"/>
+        </w:rPr>
+        <w:t>. This is represented as 0xFFFF</w:t>
+      </w:r>
+      <w:r>
+        <w:rPr>
+          <w:noProof/>
+          <w:lang w:val="en-GB"/>
+        </w:rPr>
+        <w:t xml:space="preserve"> </w:t>
+      </w:r>
+      <w:r>
+        <w:rPr>
+          <w:noProof/>
+          <w:lang w:val="en-GB"/>
+        </w:rPr>
+        <w:t xml:space="preserve">FFFF in hexadecimal. However the game </w:t>
+      </w:r>
+      <w:r>
+        <w:rPr>
+          <w:noProof/>
+          <w:lang w:val="en-GB"/>
+        </w:rPr>
+        <w:t xml:space="preserve">stores warp coordinates as </w:t>
+      </w:r>
+      <w:r>
+        <w:rPr>
+          <w:noProof/>
+          <w:lang w:val="en-GB"/>
+        </w:rPr>
+        <w:t xml:space="preserve">16 bit unsigned integer values. </w:t>
+      </w:r>
+      <w:r>
+        <w:rPr>
+          <w:noProof/>
+          <w:lang w:val="en-GB"/>
+        </w:rPr>
+        <w:t xml:space="preserve">So they’re quite similar to how coordinates are stored when saving, except now they’re unsigned. The difference between signed and unsigned is wether or not a value can be negative or not. </w:t>
+      </w:r>
+      <w:r>
+        <w:rPr>
+          <w:noProof/>
+          <w:lang w:val="en-GB"/>
+        </w:rPr>
+        <w:t xml:space="preserve">For example if you saved at </w:t>
+      </w:r>
+      <w:r>
+        <w:rPr>
+          <w:noProof/>
+          <w:lang w:val="en-GB"/>
+        </w:rPr>
+        <w:t xml:space="preserve">x = </w:t>
+      </w:r>
+      <w:r>
+        <w:rPr>
+          <w:noProof/>
+          <w:lang w:val="en-GB"/>
+        </w:rPr>
+        <w:t xml:space="preserve">0xFFFF </w:t>
+      </w:r>
+      <w:r>
+        <w:rPr>
+          <w:noProof/>
+          <w:lang w:val="en-GB"/>
+        </w:rPr>
+        <w:t>the game will consider this -1, so you’ll appear at 0xFFFF FFFF</w:t>
+      </w:r>
+      <w:r>
+        <w:rPr>
+          <w:noProof/>
+          <w:lang w:val="en-GB"/>
+        </w:rPr>
+        <w:t xml:space="preserve">. When warping to </w:t>
+      </w:r>
+      <w:r>
+        <w:rPr>
+          <w:noProof/>
+          <w:lang w:val="en-GB"/>
+        </w:rPr>
+        <w:t xml:space="preserve">x = </w:t>
+      </w:r>
+      <w:r>
+        <w:rPr>
+          <w:noProof/>
+          <w:lang w:val="en-GB"/>
+        </w:rPr>
+        <w:t xml:space="preserve">0xFFFF however the game will actually put you at </w:t>
+      </w:r>
+      <w:r>
+        <w:rPr>
+          <w:noProof/>
+          <w:lang w:val="en-GB"/>
+        </w:rPr>
+        <w:t xml:space="preserve">x = </w:t>
+      </w:r>
+      <w:r>
+        <w:rPr>
+          <w:noProof/>
+          <w:lang w:val="en-GB"/>
+        </w:rPr>
+        <w:t xml:space="preserve">0x0000 FFFF. </w:t>
+      </w:r>
+      <w:r>
+        <w:rPr>
+          <w:noProof/>
+          <w:lang w:val="en-GB"/>
+        </w:rPr>
+        <w:t>That’s one step away from a Fake Sinnoh.</w:t>
+      </w:r>
+    </w:p>
+    <w:p>
+      <w:pPr>
+        <w:ind w:left="737"/>
+        <w:rPr>
+          <w:noProof/>
+          <w:lang w:val="en-GB"/>
+        </w:rPr>
+      </w:pPr>
+      <w:r>
+        <w:rPr>
+          <w:noProof/>
+          <w:lang w:val="en-GB"/>
+        </w:rPr>
+        <w:t xml:space="preserve">So, now this is where Explorer Kit becomes powerful. When you use the Explorer Kit </w:t>
+      </w:r>
+      <w:r>
+        <w:rPr>
+          <w:noProof/>
+          <w:lang w:val="en-GB"/>
+        </w:rPr>
+        <w:t xml:space="preserve">will write your current </w:t>
+      </w:r>
+      <w:r>
+        <w:rPr>
+          <w:noProof/>
+          <w:lang w:val="en-GB"/>
+        </w:rPr>
+        <w:t xml:space="preserve">Map Id, </w:t>
+      </w:r>
+      <w:r>
+        <w:rPr>
+          <w:noProof/>
+          <w:lang w:val="en-GB"/>
+        </w:rPr>
+        <w:t>x</w:t>
+      </w:r>
+      <w:r>
+        <w:rPr>
+          <w:noProof/>
+          <w:lang w:val="en-GB"/>
+        </w:rPr>
+        <w:t xml:space="preserve"> and </w:t>
+      </w:r>
+      <w:r>
+        <w:rPr>
+          <w:noProof/>
+          <w:lang w:val="en-GB"/>
+        </w:rPr>
+        <w:t>y</w:t>
+      </w:r>
+      <w:r>
+        <w:rPr>
+          <w:noProof/>
+          <w:lang w:val="en-GB"/>
+        </w:rPr>
+        <w:t xml:space="preserve"> coordinates </w:t>
+      </w:r>
+      <w:r>
+        <w:rPr>
+          <w:noProof/>
+          <w:lang w:val="en-GB"/>
+        </w:rPr>
+        <w:t>when the ‘Wireless Communication</w:t>
+      </w:r>
+      <w:r>
+        <w:rPr>
+          <w:noProof/>
+          <w:lang w:val="en-GB"/>
+        </w:rPr>
+        <w:t>s</w:t>
+      </w:r>
+      <w:r>
+        <w:rPr>
+          <w:noProof/>
+          <w:lang w:val="en-GB"/>
+        </w:rPr>
+        <w:t>’ message pops up</w:t>
+      </w:r>
+      <w:r>
+        <w:rPr>
+          <w:noProof/>
+          <w:lang w:val="en-GB"/>
+        </w:rPr>
+        <w:t xml:space="preserve"> (It won’t if the item isn’t allowed to be used).</w:t>
+      </w:r>
+      <w:r>
+        <w:rPr>
+          <w:noProof/>
+          <w:lang w:val="en-GB"/>
+        </w:rPr>
+        <w:br/>
+        <w:t xml:space="preserve">If you used your Explorer kit </w:t>
+      </w:r>
+      <w:r>
+        <w:rPr>
+          <w:noProof/>
+          <w:lang w:val="en-GB"/>
+        </w:rPr>
+        <w:t xml:space="preserve">at </w:t>
+      </w:r>
+      <w:r>
+        <w:rPr>
+          <w:noProof/>
+          <w:lang w:val="en-GB"/>
+        </w:rPr>
+        <w:t>x</w:t>
+      </w:r>
+      <w:r>
+        <w:rPr>
+          <w:noProof/>
+          <w:lang w:val="en-GB"/>
+        </w:rPr>
+        <w:t xml:space="preserve"> =</w:t>
+      </w:r>
+      <w:r>
+        <w:rPr>
+          <w:noProof/>
+          <w:lang w:val="en-GB"/>
+        </w:rPr>
+        <w:t xml:space="preserve"> 0xFFFF FFFF, or -1, the game stores this as a 16 bit unsigned integer, or 0xFFFF. And as mentioned, this warps to x =  0x0000 FFFF.</w:t>
+      </w:r>
+      <w:r>
+        <w:rPr>
+          <w:noProof/>
+          <w:lang w:val="en-GB"/>
+        </w:rPr>
+        <w:br/>
+        <w:t>This means you warped a one full Fake Sinnoh</w:t>
+      </w:r>
+      <w:r>
+        <w:rPr>
+          <w:noProof/>
+          <w:lang w:val="en-GB"/>
+        </w:rPr>
+        <w:t xml:space="preserve"> along the horizontal axis.</w:t>
+      </w:r>
+      <w:r>
+        <w:rPr>
+          <w:noProof/>
+          <w:lang w:val="en-GB"/>
+        </w:rPr>
+        <w:t xml:space="preserve"> But, you can also warp along the vertical axis, or both. Of course it’s also possible to simply warp to neither,</w:t>
+      </w:r>
+      <w:r>
+        <w:rPr>
+          <w:noProof/>
+          <w:lang w:val="en-GB"/>
+        </w:rPr>
+        <w:t xml:space="preserve"> which will put you in the real Sinnoh.</w:t>
+      </w:r>
+    </w:p>
+    <w:p>
+      <w:pPr>
+        <w:tabs>
+          <w:tab w:val="center" w:pos="5241"/>
+        </w:tabs>
+        <w:ind w:left="737"/>
+        <w:rPr>
+          <w:noProof/>
+          <w:lang w:val="en-GB"/>
+        </w:rPr>
+      </w:pPr>
+      <w:r>
+        <w:rPr>
+          <w:noProof/>
+          <w:lang w:val="en-GB"/>
+        </w:rPr>
+        <w:t>Blue is position you use Explorer Kit, grey is the position it will warp you to later.</w:t>
+      </w:r>
+      <w:r>
+        <w:rPr>
+          <w:noProof/>
+          <w:lang w:val="en-GB"/>
+        </w:rPr>
+        <w:tab/>
+      </w:r>
+    </w:p>
+    <w:tbl>
+      <w:tblPr>
+        <w:tblStyle w:val="TableGrid"/>
+        <w:tblW w:w="9162" w:type="dxa"/>
+        <w:tblInd w:w="756" w:type="dxa"/>
+        <w:tblLook w:val="04A0" w:firstRow="1" w:lastRow="0" w:firstColumn="1" w:lastColumn="0" w:noHBand="0" w:noVBand="1"/>
+      </w:tblPr>
+      <w:tblGrid>
+        <w:gridCol w:w="2074"/>
+        <w:gridCol w:w="3402"/>
+        <w:gridCol w:w="3686"/>
+      </w:tblGrid>
+      <w:tr>
+        <w:tc>
+          <w:tcPr>
+            <w:tcW w:w="2074" w:type="dxa"/>
+          </w:tcPr>
+          <w:p>
+            <w:pPr>
+              <w:pStyle w:val="ListParagraph"/>
+              <w:ind w:left="0"/>
+              <w:rPr>
+                <w:noProof/>
+                <w:color w:val="005677" w:themeColor="accent4" w:themeShade="80"/>
+                <w:lang w:val="en-GB"/>
+              </w:rPr>
+            </w:pPr>
+          </w:p>
+        </w:tc>
+        <w:tc>
+          <w:tcPr>
+            <w:tcW w:w="3402" w:type="dxa"/>
+          </w:tcPr>
+          <w:p>
+            <w:pPr>
+              <w:pStyle w:val="ListParagraph"/>
+              <w:ind w:left="0"/>
+              <w:rPr>
+                <w:noProof/>
+                <w:color w:val="005677" w:themeColor="accent4" w:themeShade="80"/>
+                <w:lang w:val="en-GB"/>
+              </w:rPr>
+            </w:pPr>
+            <w:r>
+              <w:rPr>
+                <w:noProof/>
+                <w:color w:val="005677" w:themeColor="accent4" w:themeShade="80"/>
+                <w:lang w:val="en-GB"/>
+              </w:rPr>
+              <w:t>X = 0x0000 0000</w:t>
+            </w:r>
+          </w:p>
+        </w:tc>
+        <w:tc>
+          <w:tcPr>
+            <w:tcW w:w="3686" w:type="dxa"/>
+          </w:tcPr>
+          <w:p>
+            <w:pPr>
+              <w:pStyle w:val="ListParagraph"/>
+              <w:ind w:left="0"/>
+              <w:rPr>
+                <w:noProof/>
+                <w:color w:val="005677" w:themeColor="accent4" w:themeShade="80"/>
+                <w:lang w:val="en-GB"/>
+              </w:rPr>
+            </w:pPr>
+            <w:r>
+              <w:rPr>
+                <w:noProof/>
+                <w:color w:val="005677" w:themeColor="accent4" w:themeShade="80"/>
+                <w:lang w:val="en-GB"/>
+              </w:rPr>
+              <w:t>X =  0xFFFF FFFF</w:t>
+            </w:r>
+          </w:p>
+        </w:tc>
+      </w:tr>
+      <w:tr>
+        <w:tc>
+          <w:tcPr>
+            <w:tcW w:w="2074" w:type="dxa"/>
+          </w:tcPr>
+          <w:p>
+            <w:pPr>
+              <w:pStyle w:val="ListParagraph"/>
+              <w:ind w:left="0"/>
+              <w:rPr>
+                <w:noProof/>
+                <w:color w:val="005677" w:themeColor="accent4" w:themeShade="80"/>
+                <w:lang w:val="en-GB"/>
+              </w:rPr>
+            </w:pPr>
+            <w:r>
+              <w:rPr>
+                <w:noProof/>
+                <w:color w:val="005677" w:themeColor="accent4" w:themeShade="80"/>
+                <w:lang w:val="en-GB"/>
+              </w:rPr>
+              <w:t>Y = 0x0000 0000</w:t>
+            </w:r>
+          </w:p>
+        </w:tc>
+        <w:tc>
+          <w:tcPr>
+            <w:tcW w:w="3402" w:type="dxa"/>
+          </w:tcPr>
+          <w:p>
+            <w:pPr>
+              <w:pStyle w:val="ListParagraph"/>
+              <w:ind w:left="0"/>
+              <w:rPr>
+                <w:noProof/>
+                <w:lang w:val="en-GB"/>
+              </w:rPr>
+            </w:pPr>
+            <w:r>
+              <w:rPr>
+                <w:noProof/>
+                <w:lang w:val="en-GB"/>
+              </w:rPr>
+              <w:t>(</w:t>
+            </w:r>
+            <w:r>
+              <w:rPr>
+                <w:noProof/>
+                <w:lang w:val="en-GB"/>
+              </w:rPr>
+              <w:t>0x</w:t>
+            </w:r>
+            <w:r>
+              <w:rPr>
+                <w:noProof/>
+                <w:lang w:val="en-GB"/>
+              </w:rPr>
+              <w:t>0000 0000,</w:t>
+            </w:r>
+            <w:r>
+              <w:rPr>
+                <w:noProof/>
+                <w:lang w:val="en-GB"/>
+              </w:rPr>
+              <w:t xml:space="preserve">0x </w:t>
+            </w:r>
+            <w:r>
+              <w:rPr>
+                <w:noProof/>
+                <w:lang w:val="en-GB"/>
+              </w:rPr>
+              <w:t>0000 0000)</w:t>
+            </w:r>
+          </w:p>
+          <w:p>
+            <w:pPr>
+              <w:pStyle w:val="ListParagraph"/>
+              <w:ind w:left="0"/>
+              <w:rPr>
+                <w:noProof/>
+                <w:color w:val="005677" w:themeColor="accent4" w:themeShade="80"/>
+                <w:lang w:val="en-GB"/>
+              </w:rPr>
+            </w:pPr>
+            <w:r>
+              <w:rPr>
+                <w:noProof/>
+                <w:lang w:val="en-GB"/>
+              </w:rPr>
+              <w:t>Real Sinnoh</w:t>
+            </w:r>
+          </w:p>
+        </w:tc>
+        <w:tc>
+          <w:tcPr>
+            <w:tcW w:w="3686" w:type="dxa"/>
+          </w:tcPr>
+          <w:p>
+            <w:pPr>
+              <w:pStyle w:val="ListParagraph"/>
+              <w:ind w:left="0"/>
+              <w:rPr>
+                <w:noProof/>
+                <w:lang w:val="en-GB"/>
+              </w:rPr>
+            </w:pPr>
+            <w:r>
+              <w:rPr>
+                <w:noProof/>
+                <w:lang w:val="en-GB"/>
+              </w:rPr>
+              <w:t>(</w:t>
+            </w:r>
+            <w:r>
+              <w:rPr>
+                <w:noProof/>
+                <w:lang w:val="en-GB"/>
+              </w:rPr>
+              <w:t>0x</w:t>
+            </w:r>
+            <w:r>
+              <w:rPr>
+                <w:noProof/>
+                <w:lang w:val="en-GB"/>
+              </w:rPr>
+              <w:t>0000</w:t>
+            </w:r>
+            <w:r>
+              <w:rPr>
+                <w:noProof/>
+                <w:lang w:val="en-GB"/>
+              </w:rPr>
+              <w:t xml:space="preserve"> FFFF</w:t>
+            </w:r>
+            <w:r>
+              <w:rPr>
+                <w:noProof/>
+                <w:lang w:val="en-GB"/>
+              </w:rPr>
+              <w:t>,</w:t>
+            </w:r>
+            <w:r>
+              <w:rPr>
+                <w:noProof/>
+                <w:lang w:val="en-GB"/>
+              </w:rPr>
+              <w:t>0x</w:t>
+            </w:r>
+            <w:r>
+              <w:rPr>
+                <w:noProof/>
+                <w:lang w:val="en-GB"/>
+              </w:rPr>
+              <w:t>0000 0000)</w:t>
+            </w:r>
+          </w:p>
+          <w:p>
+            <w:pPr>
+              <w:pStyle w:val="ListParagraph"/>
+              <w:ind w:left="0"/>
+              <w:rPr>
+                <w:noProof/>
+                <w:color w:val="005677" w:themeColor="accent4" w:themeShade="80"/>
+                <w:lang w:val="en-GB"/>
+              </w:rPr>
+            </w:pPr>
+            <w:r>
+              <w:rPr>
+                <w:noProof/>
+                <w:lang w:val="en-GB"/>
+              </w:rPr>
+              <w:t>Fake Sinnoh 1 along x axis</w:t>
+            </w:r>
+          </w:p>
+        </w:tc>
+      </w:tr>
+      <w:tr>
+        <w:tc>
+          <w:tcPr>
+            <w:tcW w:w="2074" w:type="dxa"/>
+          </w:tcPr>
+          <w:p>
+            <w:pPr>
+              <w:pStyle w:val="ListParagraph"/>
+              <w:ind w:left="0"/>
+              <w:rPr>
+                <w:noProof/>
+                <w:color w:val="005677" w:themeColor="accent4" w:themeShade="80"/>
+                <w:lang w:val="en-GB"/>
+              </w:rPr>
+            </w:pPr>
+            <w:r>
+              <w:rPr>
+                <w:noProof/>
+                <w:color w:val="005677" w:themeColor="accent4" w:themeShade="80"/>
+                <w:lang w:val="en-GB"/>
+              </w:rPr>
+              <w:t>Y = 0xFFFF FFFF</w:t>
+            </w:r>
+          </w:p>
+        </w:tc>
+        <w:tc>
+          <w:tcPr>
+            <w:tcW w:w="3402" w:type="dxa"/>
+          </w:tcPr>
+          <w:p>
+            <w:pPr>
+              <w:pStyle w:val="ListParagraph"/>
+              <w:ind w:left="0"/>
+              <w:rPr>
+                <w:noProof/>
+                <w:lang w:val="en-GB"/>
+              </w:rPr>
+            </w:pPr>
+            <w:r>
+              <w:rPr>
+                <w:noProof/>
+                <w:lang w:val="en-GB"/>
+              </w:rPr>
+              <w:t>(</w:t>
+            </w:r>
+            <w:r>
+              <w:rPr>
+                <w:noProof/>
+                <w:lang w:val="en-GB"/>
+              </w:rPr>
+              <w:t>0x</w:t>
+            </w:r>
+            <w:r>
+              <w:rPr>
+                <w:noProof/>
+                <w:lang w:val="en-GB"/>
+              </w:rPr>
+              <w:t>0000 0000</w:t>
+            </w:r>
+            <w:r>
+              <w:rPr>
+                <w:noProof/>
+                <w:lang w:val="en-GB"/>
+              </w:rPr>
+              <w:t xml:space="preserve">, </w:t>
+            </w:r>
+            <w:r>
+              <w:rPr>
+                <w:noProof/>
+                <w:lang w:val="en-GB"/>
+              </w:rPr>
+              <w:t>0x</w:t>
+            </w:r>
+            <w:r>
+              <w:rPr>
+                <w:noProof/>
+                <w:lang w:val="en-GB"/>
+              </w:rPr>
+              <w:t>0000</w:t>
+            </w:r>
+            <w:r>
+              <w:rPr>
+                <w:noProof/>
+                <w:lang w:val="en-GB"/>
+              </w:rPr>
+              <w:t xml:space="preserve"> FFFF</w:t>
+            </w:r>
+            <w:r>
+              <w:rPr>
+                <w:noProof/>
+                <w:lang w:val="en-GB"/>
+              </w:rPr>
+              <w:t>)</w:t>
+            </w:r>
+          </w:p>
+          <w:p>
+            <w:pPr>
+              <w:pStyle w:val="ListParagraph"/>
+              <w:ind w:left="0"/>
+              <w:rPr>
+                <w:noProof/>
+                <w:color w:val="005677" w:themeColor="accent4" w:themeShade="80"/>
+                <w:lang w:val="en-GB"/>
+              </w:rPr>
+            </w:pPr>
+            <w:r>
+              <w:rPr>
+                <w:noProof/>
+                <w:lang w:val="en-GB"/>
+              </w:rPr>
+              <w:t xml:space="preserve">Fake Sinnoh 1 along </w:t>
+            </w:r>
+            <w:r>
+              <w:rPr>
+                <w:noProof/>
+                <w:lang w:val="en-GB"/>
+              </w:rPr>
+              <w:t>y</w:t>
+            </w:r>
+            <w:r>
+              <w:rPr>
+                <w:noProof/>
+                <w:lang w:val="en-GB"/>
+              </w:rPr>
+              <w:t xml:space="preserve"> axis</w:t>
+            </w:r>
+          </w:p>
+        </w:tc>
+        <w:tc>
+          <w:tcPr>
+            <w:tcW w:w="3686" w:type="dxa"/>
+          </w:tcPr>
+          <w:p>
+            <w:pPr>
+              <w:pStyle w:val="ListParagraph"/>
+              <w:ind w:left="0"/>
+              <w:rPr>
+                <w:noProof/>
+                <w:lang w:val="en-GB"/>
+              </w:rPr>
+            </w:pPr>
+            <w:r>
+              <w:rPr>
+                <w:noProof/>
+                <w:lang w:val="en-GB"/>
+              </w:rPr>
+              <w:t>(</w:t>
+            </w:r>
+            <w:r>
+              <w:rPr>
+                <w:noProof/>
+                <w:lang w:val="en-GB"/>
+              </w:rPr>
+              <w:t>0x</w:t>
+            </w:r>
+            <w:r>
+              <w:rPr>
+                <w:noProof/>
+                <w:lang w:val="en-GB"/>
+              </w:rPr>
+              <w:t>0000</w:t>
+            </w:r>
+            <w:r>
+              <w:rPr>
+                <w:noProof/>
+                <w:lang w:val="en-GB"/>
+              </w:rPr>
+              <w:t xml:space="preserve"> FFFF, 0xFFFF FFFF</w:t>
+            </w:r>
+            <w:r>
+              <w:rPr>
+                <w:noProof/>
+                <w:lang w:val="en-GB"/>
+              </w:rPr>
+              <w:t>)</w:t>
+            </w:r>
+          </w:p>
+          <w:p>
+            <w:pPr>
+              <w:pStyle w:val="ListParagraph"/>
+              <w:ind w:left="0"/>
+              <w:rPr>
+                <w:noProof/>
+                <w:color w:val="005677" w:themeColor="accent4" w:themeShade="80"/>
+                <w:lang w:val="en-GB"/>
+              </w:rPr>
+            </w:pPr>
+            <w:r>
+              <w:rPr>
+                <w:noProof/>
+                <w:lang w:val="en-GB"/>
+              </w:rPr>
+              <w:t xml:space="preserve">Fake Sinnoh 1 along </w:t>
+            </w:r>
+            <w:r>
+              <w:rPr>
+                <w:noProof/>
+                <w:lang w:val="en-GB"/>
+              </w:rPr>
+              <w:t>both</w:t>
+            </w:r>
+            <w:r>
+              <w:rPr>
+                <w:noProof/>
+                <w:lang w:val="en-GB"/>
+              </w:rPr>
+              <w:t xml:space="preserve"> axi</w:t>
+            </w:r>
+          </w:p>
+        </w:tc>
+      </w:tr>
+    </w:tbl>
+    <w:p>
+      <w:pPr>
+        <w:ind w:left="720"/>
+        <w:rPr>
+          <w:noProof/>
+          <w:lang w:val="en-GB"/>
+        </w:rPr>
+      </w:pPr>
+      <w:r>
+        <w:rPr>
+          <w:noProof/>
+          <w:lang w:val="en-GB"/>
+        </w:rPr>
+        <w:t>Now let’s perform one of these and see where we end up.</w:t>
+      </w:r>
+      <w:r>
+        <w:rPr>
+          <w:noProof/>
+          <w:lang w:val="en-GB"/>
+        </w:rPr>
+        <w:t xml:space="preserve"> Let’s start with the Fake Sinnoh along the x axis.</w:t>
+      </w:r>
+      <w:r>
+        <w:rPr>
+          <w:noProof/>
+          <w:lang w:val="en-GB"/>
+        </w:rPr>
+        <w:t xml:space="preserve"> Note that we don’t need to be </w:t>
+      </w:r>
+      <w:r>
+        <w:rPr>
+          <w:i/>
+          <w:iCs/>
+          <w:noProof/>
+          <w:lang w:val="en-GB"/>
+        </w:rPr>
+        <w:t>exactly</w:t>
+      </w:r>
+      <w:r>
+        <w:rPr>
+          <w:i/>
+          <w:iCs/>
+          <w:noProof/>
+          <w:lang w:val="en-GB"/>
+        </w:rPr>
+        <w:t xml:space="preserve"> </w:t>
+      </w:r>
+      <w:r>
+        <w:rPr>
+          <w:noProof/>
+          <w:lang w:val="en-GB"/>
+        </w:rPr>
+        <w:t>at</w:t>
+      </w:r>
+      <w:r>
+        <w:rPr>
+          <w:noProof/>
+          <w:lang w:val="en-GB"/>
+        </w:rPr>
+        <w:t xml:space="preserve"> 0xFFFF FFFF</w:t>
+      </w:r>
+      <w:r>
+        <w:rPr>
+          <w:noProof/>
+          <w:lang w:val="en-GB"/>
+        </w:rPr>
+        <w:t>. Anywhere remotely close to it will still bring us close enough to the Fake Sinnoh.</w:t>
+      </w:r>
+    </w:p>
+    <w:p>
+      <w:pPr>
+        <w:ind w:left="720"/>
+        <w:rPr>
+          <w:noProof/>
+          <w:lang w:val="en-GB"/>
+        </w:rPr>
+      </w:pPr>
+      <w:r>
+        <w:rPr>
+          <w:noProof/>
+          <w:lang w:val="en-GB"/>
+        </w:rPr>
+        <w:t>You can view the ‘Wrong Warp’ section of the RSFD script which shows where you’ll end up.</w:t>
+      </w:r>
+      <w:r>
+        <w:rPr>
+          <w:noProof/>
+          <w:lang w:val="en-GB"/>
+        </w:rPr>
+        <w:t xml:space="preserve"> </w:t>
+      </w:r>
+    </w:p>
+    <w:p>
+      <w:pPr>
+        <w:ind w:left="720"/>
+        <w:rPr>
+          <w:noProof/>
+          <w:lang w:val="en-GB"/>
+        </w:rPr>
+      </w:pPr>
+    </w:p>
+    <w:p>
+      <w:pPr>
+        <w:ind w:left="720"/>
+        <w:rPr>
+          <w:noProof/>
+          <w:lang w:val="en-GB"/>
+        </w:rPr>
+      </w:pPr>
+    </w:p>
+    <w:p>
+      <w:pPr>
+        <w:pStyle w:val="ListParagraph"/>
+        <w:ind w:left="756"/>
+        <w:rPr>
+          <w:noProof/>
+          <w:color w:val="005677" w:themeColor="accent4" w:themeShade="80"/>
+          <w:lang w:val="en-GB"/>
+        </w:rPr>
+      </w:pPr>
+    </w:p>
+    <w:p>
+      <w:pPr>
+        <w:pStyle w:val="ListParagraph"/>
+        <w:ind w:left="756"/>
+        <w:rPr>
+          <w:noProof/>
+          <w:color w:val="005677" w:themeColor="accent4" w:themeShade="80"/>
+          <w:lang w:val="en-GB"/>
+        </w:rPr>
+      </w:pPr>
+    </w:p>
+    <w:p>
+      <w:pPr>
+        <w:tabs>
+          <w:tab w:val="left" w:pos="3192"/>
+        </w:tabs>
+        <w:ind w:left="720"/>
+        <w:rPr>
+          <w:noProof/>
+          <w:lang w:val="en-GB"/>
+        </w:rPr>
+      </w:pPr>
+      <w:r>
+        <w:rPr>
+          <w:noProof/>
+          <w:lang w:val="en-GB"/>
+        </w:rPr>
+        <w:lastRenderedPageBreak/>
+        <mc:AlternateContent>
+          <mc:Choice Requires="wps">
+            <w:drawing>
+              <wp:anchor distT="0" distB="0" distL="114300" distR="114300" simplePos="0" relativeHeight="251726848" behindDoc="0" locked="0" layoutInCell="1" allowOverlap="1" wp14:anchorId="15AB08B0" wp14:editId="072617BA">
+                <wp:simplePos x="0" y="0"/>
+                <wp:positionH relativeFrom="column">
+                  <wp:posOffset>457200</wp:posOffset>
+                </wp:positionH>
+                <wp:positionV relativeFrom="paragraph">
+                  <wp:posOffset>241935</wp:posOffset>
+                </wp:positionV>
+                <wp:extent cx="1767840" cy="5593080"/>
+                <wp:effectExtent l="0" t="0" r="22860" b="26670"/>
+                <wp:wrapNone/>
+                <wp:docPr id="56" name="Tekstvak 4"/>
+                <wp:cNvGraphicFramePr/>
+                <a:graphic xmlns:a="http://schemas.openxmlformats.org/drawingml/2006/main">
+                  <a:graphicData uri="http://schemas.microsoft.com/office/word/2010/wordprocessingShape">
+                    <wps:wsp>
+                      <wps:cNvSpPr txBox="1"/>
+                      <wps:spPr>
+                        <a:xfrm>
+                          <a:off x="0" y="0"/>
+                          <a:ext cx="1767840" cy="5593080"/>
+                        </a:xfrm>
+                        <a:prstGeom prst="rect">
+                          <a:avLst/>
+                        </a:prstGeom>
+                        <a:solidFill>
+                          <a:schemeClr val="accent4">
+                            <a:lumMod val="50000"/>
+                          </a:schemeClr>
+                        </a:solidFill>
+                        <a:ln w="6350">
+                          <a:solidFill>
+                            <a:prstClr val="black"/>
+                          </a:solidFill>
+                        </a:ln>
+                      </wps:spPr>
+                      <wps:txbx>
+                        <w:txbxContent>
+                          <w:p>
+                            <w:pPr>
+                              <w:rPr>
+                                <w:color w:val="FFFFFF" w:themeColor="background1"/>
+                                <w:lang w:val="en-GB"/>
+                              </w:rPr>
+                            </w:pPr>
+                            <w:r>
+                              <w:rPr>
+                                <w:color w:val="FFFFFF" w:themeColor="background1"/>
+                                <w:lang w:val="en-GB"/>
+                              </w:rPr>
+                              <w:t>1</w:t>
+                            </w:r>
+                            <w:r>
+                              <w:rPr>
+                                <w:color w:val="FFFFFF" w:themeColor="background1"/>
+                                <w:lang w:val="en-GB"/>
+                              </w:rPr>
+                              <w:t xml:space="preserve"> S</w:t>
+                            </w:r>
+                            <w:r>
+                              <w:rPr>
+                                <w:color w:val="FFFFFF" w:themeColor="background1"/>
+                                <w:lang w:val="en-GB"/>
+                              </w:rPr>
+                              <w:br/>
+                              <w:t xml:space="preserve">17 </w:t>
+                            </w:r>
+                            <w:r>
+                              <w:rPr>
+                                <w:color w:val="FFFFFF" w:themeColor="background1"/>
+                                <w:lang w:val="en-GB"/>
+                              </w:rPr>
+                              <w:t>W</w:t>
+                            </w:r>
+                            <w:r>
+                              <w:rPr>
+                                <w:color w:val="FFFFFF" w:themeColor="background1"/>
+                                <w:lang w:val="en-GB"/>
+                              </w:rPr>
+                              <w:br/>
+                            </w:r>
+                            <w:r>
+                              <w:rPr>
+                                <w:color w:val="FFFFFF" w:themeColor="background1"/>
+                                <w:lang w:val="en-GB"/>
+                              </w:rPr>
+                              <w:t>18</w:t>
+                            </w:r>
+                            <w:r>
+                              <w:rPr>
+                                <w:color w:val="FFFFFF" w:themeColor="background1"/>
+                                <w:lang w:val="en-GB"/>
+                              </w:rPr>
+                              <w:t xml:space="preserve"> S</w:t>
+                            </w:r>
+                            <w:r>
+                              <w:rPr>
+                                <w:color w:val="FFFFFF" w:themeColor="background1"/>
+                                <w:lang w:val="en-GB"/>
+                              </w:rPr>
+                              <w:br/>
+                            </w:r>
+                            <w:r>
+                              <w:rPr>
+                                <w:color w:val="FFFFFF" w:themeColor="background1"/>
+                                <w:lang w:val="en-GB"/>
+                              </w:rPr>
+                              <w:t>Use Bicycle</w:t>
+                            </w:r>
+                            <w:r>
+                              <w:rPr>
+                                <w:color w:val="FFFFFF" w:themeColor="background1"/>
+                                <w:lang w:val="en-GB"/>
+                              </w:rPr>
+                              <w:br/>
+                              <w:t>1</w:t>
+                            </w:r>
+                            <w:r>
+                              <w:rPr>
+                                <w:color w:val="FFFFFF" w:themeColor="background1"/>
+                                <w:lang w:val="en-GB"/>
+                              </w:rPr>
+                              <w:t xml:space="preserve"> N</w:t>
+                            </w:r>
+                          </w:p>
+                          <w:p>
+                            <w:pPr>
+                              <w:rPr>
+                                <w:color w:val="FFFFFF" w:themeColor="background1"/>
+                                <w:lang w:val="en-GB"/>
+                              </w:rPr>
+                            </w:pPr>
+                            <w:r>
+                              <w:rPr>
+                                <w:color w:val="FFFFFF" w:themeColor="background1"/>
+                                <w:lang w:val="en-GB"/>
+                              </w:rPr>
+                              <w:t>Graphic reload</w:t>
+                            </w:r>
+                          </w:p>
+                          <w:p>
+                            <w:pPr>
+                              <w:rPr>
+                                <w:color w:val="FFFFFF" w:themeColor="background1"/>
+                                <w:lang w:val="en-GB"/>
+                              </w:rPr>
+                            </w:pPr>
+                            <w:r>
+                              <w:rPr>
+                                <w:color w:val="FFFFFF" w:themeColor="background1"/>
+                                <w:lang w:val="en-GB"/>
+                              </w:rPr>
+                              <w:t>415 W</w:t>
+                            </w:r>
+                          </w:p>
+                          <w:p>
+                            <w:pPr>
+                              <w:rPr>
+                                <w:color w:val="FFFFFF" w:themeColor="background1"/>
+                                <w:lang w:val="en-GB"/>
+                              </w:rPr>
+                            </w:pPr>
+                            <w:r>
+                              <w:rPr>
+                                <w:color w:val="FFFFFF" w:themeColor="background1"/>
+                                <w:lang w:val="en-GB"/>
+                              </w:rPr>
+                              <w:t xml:space="preserve">Save </w:t>
+                            </w:r>
+                            <w:r>
+                              <w:rPr>
+                                <w:color w:val="FFFFFF" w:themeColor="background1"/>
+                                <w:lang w:val="en-GB"/>
+                              </w:rPr>
+                              <w:t xml:space="preserve">+ hard </w:t>
+                            </w:r>
+                            <w:r>
+                              <w:rPr>
+                                <w:color w:val="FFFFFF" w:themeColor="background1"/>
+                                <w:lang w:val="en-GB"/>
+                              </w:rPr>
+                              <w:t>reset</w:t>
+                            </w:r>
+                          </w:p>
+                          <w:p>
+                            <w:pPr>
+                              <w:rPr>
+                                <w:color w:val="FFFFFF" w:themeColor="background1"/>
+                                <w:lang w:val="en-GB"/>
+                              </w:rPr>
+                            </w:pPr>
+                            <w:r>
+                              <w:rPr>
+                                <w:color w:val="FFFFFF" w:themeColor="background1"/>
+                                <w:lang w:val="en-GB"/>
+                              </w:rPr>
+                              <w:t>384 E</w:t>
+                            </w:r>
+                          </w:p>
+                          <w:p>
+                            <w:pPr>
+                              <w:rPr>
+                                <w:color w:val="FFFFFF" w:themeColor="background1"/>
+                                <w:lang w:val="en-GB"/>
+                              </w:rPr>
+                            </w:pPr>
+                            <w:r>
+                              <w:rPr>
+                                <w:color w:val="FFFFFF" w:themeColor="background1"/>
+                                <w:lang w:val="en-GB"/>
+                              </w:rPr>
+                              <w:t xml:space="preserve">Use </w:t>
+                            </w:r>
+                            <w:r>
+                              <w:rPr>
+                                <w:color w:val="FFFFFF" w:themeColor="background1"/>
+                                <w:lang w:val="en-GB"/>
+                              </w:rPr>
+                              <w:t>Explorer Kit</w:t>
+                            </w:r>
+                            <w:r>
+                              <w:rPr>
+                                <w:color w:val="FFFFFF" w:themeColor="background1"/>
+                                <w:lang w:val="en-GB"/>
+                              </w:rPr>
+                              <w:br/>
+                              <w:t>Press B on message</w:t>
+                            </w:r>
+                          </w:p>
+                          <w:p>
+                            <w:pPr>
+                              <w:rPr>
+                                <w:color w:val="FFFFFF" w:themeColor="background1"/>
+                                <w:lang w:val="en-GB"/>
+                              </w:rPr>
+                            </w:pPr>
+                            <w:r>
+                              <w:rPr>
+                                <w:color w:val="FFFFFF" w:themeColor="background1"/>
+                                <w:lang w:val="en-GB"/>
+                              </w:rPr>
+                              <w:t>1 E</w:t>
+                            </w:r>
+                            <w:r>
+                              <w:rPr>
+                                <w:color w:val="FFFFFF" w:themeColor="background1"/>
+                                <w:lang w:val="en-GB"/>
+                              </w:rPr>
+                              <w:br/>
+                            </w:r>
+                            <w:r>
+                              <w:rPr>
+                                <w:color w:val="FFFFFF" w:themeColor="background1"/>
+                                <w:lang w:val="en-GB"/>
+                              </w:rPr>
+                              <w:t>511 N</w:t>
+                            </w:r>
+                            <w:r>
+                              <w:rPr>
+                                <w:color w:val="FFFFFF" w:themeColor="background1"/>
+                                <w:lang w:val="en-GB"/>
+                              </w:rPr>
+                              <w:br/>
+                              <w:t>255 E</w:t>
+                            </w:r>
+                          </w:p>
+                          <w:p>
+                            <w:pPr>
+                              <w:rPr>
+                                <w:color w:val="FFFFFF" w:themeColor="background1"/>
+                                <w:lang w:val="en-GB"/>
+                              </w:rPr>
+                            </w:pPr>
+                            <w:r>
+                              <w:rPr>
+                                <w:color w:val="FFFFFF" w:themeColor="background1"/>
+                                <w:lang w:val="en-GB"/>
+                              </w:rPr>
+                              <w:t>Save reset</w:t>
+                            </w:r>
+                          </w:p>
+                          <w:p>
+                            <w:pPr>
+                              <w:rPr>
+                                <w:color w:val="FFFFFF" w:themeColor="background1"/>
+                                <w:lang w:val="en-GB"/>
+                              </w:rPr>
+                            </w:pPr>
+                            <w:r>
+                              <w:rPr>
+                                <w:color w:val="FFFFFF" w:themeColor="background1"/>
+                                <w:lang w:val="en-GB"/>
+                              </w:rPr>
+                              <w:t>214 W</w:t>
+                            </w:r>
+                            <w:r>
+                              <w:rPr>
+                                <w:color w:val="FFFFFF" w:themeColor="background1"/>
+                                <w:lang w:val="en-GB"/>
+                              </w:rPr>
+                              <w:br/>
+                              <w:t>479 S</w:t>
+                            </w:r>
+                          </w:p>
+                          <w:p>
+                            <w:pPr>
+                              <w:rPr>
+                                <w:color w:val="FFFFFF" w:themeColor="background1"/>
+                                <w:lang w:val="en-GB"/>
+                              </w:rPr>
+                            </w:pPr>
+                            <w:r>
+                              <w:rPr>
+                                <w:color w:val="FFFFFF" w:themeColor="background1"/>
+                                <w:lang w:val="en-GB"/>
+                              </w:rPr>
+                              <w:t>Graphic reload</w:t>
+                            </w:r>
+                            <w:r>
+                              <w:rPr>
+                                <w:color w:val="FFFFFF" w:themeColor="background1"/>
+                                <w:lang w:val="en-GB"/>
+                              </w:rPr>
+                              <w:br/>
+                              <w:t>Hold down</w:t>
+                            </w:r>
+                            <w:r>
+                              <w:rPr>
+                                <w:color w:val="FFFFFF" w:themeColor="background1"/>
+                                <w:lang w:val="en-GB"/>
+                              </w:rPr>
+                              <w:br/>
+                              <w:t>Graphic reload</w:t>
+                            </w:r>
+                            <w:r>
+                              <w:rPr>
+                                <w:color w:val="FFFFFF" w:themeColor="background1"/>
+                                <w:lang w:val="en-GB"/>
+                              </w:rPr>
+                              <w:br/>
+                              <w:t>2 S</w:t>
+                            </w:r>
+                          </w:p>
+                          <w:p>
+                            <w:pPr>
+                              <w:rPr>
+                                <w:color w:val="FFFFFF" w:themeColor="background1"/>
+                                <w:lang w:val="en-GB"/>
+                              </w:rPr>
+                            </w:pPr>
+                            <w:r>
+                              <w:rPr>
+                                <w:color w:val="FFFFFF" w:themeColor="background1"/>
+                                <w:lang w:val="en-GB"/>
+                              </w:rPr>
+                              <w:t>Talk to middle lady</w:t>
+                            </w:r>
+                          </w:p>
+                          <w:p>
+                            <w:pPr>
+                              <w:rPr>
+                                <w:color w:val="FFFFFF" w:themeColor="background1"/>
+                                <w:lang w:val="en-GB"/>
+                              </w:rPr>
+                            </w:pPr>
+                          </w:p>
+                          <w:p>
+                            <w:pPr>
+                              <w:rPr>
+                                <w:color w:val="FFFFFF" w:themeColor="background1"/>
+                                <w:lang w:val="en-GB"/>
+                              </w:rPr>
+                            </w:pPr>
+                          </w:p>
+                        </w:txbxContent>
+                      </wps:txbx>
+                      <wps:bodyPr rot="0" spcFirstLastPara="0" vertOverflow="overflow" horzOverflow="overflow" vert="horz" wrap="square" lIns="91440" tIns="45720" rIns="91440" bIns="45720" numCol="1" spcCol="0" rtlCol="0" fromWordArt="0" anchor="t" anchorCtr="0" forceAA="0" compatLnSpc="1">
+                        <a:prstTxWarp prst="textNoShape">
+                          <a:avLst/>
+                        </a:prstTxWarp>
+                        <a:noAutofit/>
+                      </wps:bodyPr>
+                    </wps:wsp>
+                  </a:graphicData>
+                </a:graphic>
+                <wp14:sizeRelH relativeFrom="margin">
+                  <wp14:pctWidth>0</wp14:pctWidth>
+                </wp14:sizeRelH>
+                <wp14:sizeRelV relativeFrom="margin">
+                  <wp14:pctHeight>0</wp14:pctHeight>
+                </wp14:sizeRelV>
+              </wp:anchor>
+            </w:drawing>
+          </mc:Choice>
+          <mc:Fallback>
+            <w:pict>
+              <v:shape w14:anchorId="15AB08B0" id="_x0000_s1060" type="#_x0000_t202" style="position:absolute;left:0;text-align:left;margin-left:36pt;margin-top:19.05pt;width:139.2pt;height:440.4pt;z-index:251726848;visibility:visible;mso-wrap-style:square;mso-width-percent:0;mso-height-percent:0;mso-wrap-distance-left:9pt;mso-wrap-distance-top:0;mso-wrap-distance-right:9pt;mso-wrap-distance-bottom:0;mso-position-horizontal:absolute;mso-position-horizontal-relative:text;mso-position-vertical:absolute;mso-position-vertical-relative:text;mso-width-percent:0;mso-height-percent:0;mso-width-relative:margin;mso-height-relative:margin;v-text-anchor:top" o:gfxdata="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" fillcolor="#005677 [1607]" strokeweight=".5pt">
+                <v:textbox>
+                  <w:txbxContent>
+                    <w:p>
+                      <w:pPr>
+                        <w:rPr>
+                          <w:color w:val="FFFFFF" w:themeColor="background1"/>
+                          <w:lang w:val="en-GB"/>
+                        </w:rPr>
+                      </w:pPr>
+                      <w:r>
+                        <w:rPr>
+                          <w:color w:val="FFFFFF" w:themeColor="background1"/>
+                          <w:lang w:val="en-GB"/>
+                        </w:rPr>
+                        <w:t>1</w:t>
+                      </w:r>
+                      <w:r>
+                        <w:rPr>
+                          <w:color w:val="FFFFFF" w:themeColor="background1"/>
+                          <w:lang w:val="en-GB"/>
+                        </w:rPr>
+                        <w:t xml:space="preserve"> S</w:t>
+                      </w:r>
+                      <w:r>
+                        <w:rPr>
+                          <w:color w:val="FFFFFF" w:themeColor="background1"/>
+                          <w:lang w:val="en-GB"/>
+                        </w:rPr>
+                        <w:br/>
+                        <w:t xml:space="preserve">17 </w:t>
+                      </w:r>
+                      <w:r>
+                        <w:rPr>
+                          <w:color w:val="FFFFFF" w:themeColor="background1"/>
+                          <w:lang w:val="en-GB"/>
+                        </w:rPr>
+                        <w:t>W</w:t>
+                      </w:r>
+                      <w:r>
+                        <w:rPr>
+                          <w:color w:val="FFFFFF" w:themeColor="background1"/>
+                          <w:lang w:val="en-GB"/>
+                        </w:rPr>
+                        <w:br/>
+                      </w:r>
+                      <w:r>
+                        <w:rPr>
+                          <w:color w:val="FFFFFF" w:themeColor="background1"/>
+                          <w:lang w:val="en-GB"/>
+                        </w:rPr>
+                        <w:t>18</w:t>
+                      </w:r>
+                      <w:r>
+                        <w:rPr>
+                          <w:color w:val="FFFFFF" w:themeColor="background1"/>
+                          <w:lang w:val="en-GB"/>
+                        </w:rPr>
+                        <w:t xml:space="preserve"> S</w:t>
+                      </w:r>
+                      <w:r>
+                        <w:rPr>
+                          <w:color w:val="FFFFFF" w:themeColor="background1"/>
+                          <w:lang w:val="en-GB"/>
+                        </w:rPr>
+                        <w:br/>
+                      </w:r>
+                      <w:r>
+                        <w:rPr>
+                          <w:color w:val="FFFFFF" w:themeColor="background1"/>
+                          <w:lang w:val="en-GB"/>
+                        </w:rPr>
+                        <w:t>Use Bicycle</w:t>
+                      </w:r>
+                      <w:r>
+                        <w:rPr>
+                          <w:color w:val="FFFFFF" w:themeColor="background1"/>
+                          <w:lang w:val="en-GB"/>
+                        </w:rPr>
+                        <w:br/>
+                        <w:t>1</w:t>
+                      </w:r>
+                      <w:r>
+                        <w:rPr>
+                          <w:color w:val="FFFFFF" w:themeColor="background1"/>
+                          <w:lang w:val="en-GB"/>
+                        </w:rPr>
+                        <w:t xml:space="preserve"> N</w:t>
+                      </w:r>
+                    </w:p>
+                    <w:p>
+                      <w:pPr>
+                        <w:rPr>
+                          <w:color w:val="FFFFFF" w:themeColor="background1"/>
+                          <w:lang w:val="en-GB"/>
+                        </w:rPr>
+                      </w:pPr>
+                      <w:r>
+                        <w:rPr>
+                          <w:color w:val="FFFFFF" w:themeColor="background1"/>
+                          <w:lang w:val="en-GB"/>
+                        </w:rPr>
+                        <w:t>Graphic reload</w:t>
+                      </w:r>
+                    </w:p>
+                    <w:p>
+                      <w:pPr>
+                        <w:rPr>
+                          <w:color w:val="FFFFFF" w:themeColor="background1"/>
+                          <w:lang w:val="en-GB"/>
+                        </w:rPr>
+                      </w:pPr>
+                      <w:r>
+                        <w:rPr>
+                          <w:color w:val="FFFFFF" w:themeColor="background1"/>
+                          <w:lang w:val="en-GB"/>
+                        </w:rPr>
+                        <w:t>415 W</w:t>
+                      </w:r>
+                    </w:p>
+                    <w:p>
+                      <w:pPr>
+                        <w:rPr>
+                          <w:color w:val="FFFFFF" w:themeColor="background1"/>
+                          <w:lang w:val="en-GB"/>
+                        </w:rPr>
+                      </w:pPr>
+                      <w:r>
+                        <w:rPr>
+                          <w:color w:val="FFFFFF" w:themeColor="background1"/>
+                          <w:lang w:val="en-GB"/>
+                        </w:rPr>
+                        <w:t xml:space="preserve">Save </w:t>
+                      </w:r>
+                      <w:r>
+                        <w:rPr>
+                          <w:color w:val="FFFFFF" w:themeColor="background1"/>
+                          <w:lang w:val="en-GB"/>
+                        </w:rPr>
+                        <w:t xml:space="preserve">+ hard </w:t>
+                      </w:r>
+                      <w:r>
+                        <w:rPr>
+                          <w:color w:val="FFFFFF" w:themeColor="background1"/>
+                          <w:lang w:val="en-GB"/>
+                        </w:rPr>
+                        <w:t>reset</w:t>
+                      </w:r>
+                    </w:p>
+                    <w:p>
+                      <w:pPr>
+                        <w:rPr>
+                          <w:color w:val="FFFFFF" w:themeColor="background1"/>
+                          <w:lang w:val="en-GB"/>
+                        </w:rPr>
+                      </w:pPr>
+                      <w:r>
+                        <w:rPr>
+                          <w:color w:val="FFFFFF" w:themeColor="background1"/>
+                          <w:lang w:val="en-GB"/>
+                        </w:rPr>
+                        <w:t>384 E</w:t>
+                      </w:r>
+                    </w:p>
+                    <w:p>
+                      <w:pPr>
+                        <w:rPr>
+                          <w:color w:val="FFFFFF" w:themeColor="background1"/>
+                          <w:lang w:val="en-GB"/>
+                        </w:rPr>
+                      </w:pPr>
+                      <w:r>
+                        <w:rPr>
+                          <w:color w:val="FFFFFF" w:themeColor="background1"/>
+                          <w:lang w:val="en-GB"/>
+                        </w:rPr>
+                        <w:t xml:space="preserve">Use </w:t>
+                      </w:r>
+                      <w:r>
+                        <w:rPr>
+                          <w:color w:val="FFFFFF" w:themeColor="background1"/>
+                          <w:lang w:val="en-GB"/>
+                        </w:rPr>
+                        <w:t>Explorer Kit</w:t>
+                      </w:r>
+                      <w:r>
+                        <w:rPr>
+                          <w:color w:val="FFFFFF" w:themeColor="background1"/>
+                          <w:lang w:val="en-GB"/>
+                        </w:rPr>
+                        <w:br/>
+                        <w:t>Press B on message</w:t>
+                      </w:r>
+                    </w:p>
+                    <w:p>
+                      <w:pPr>
+                        <w:rPr>
+                          <w:color w:val="FFFFFF" w:themeColor="background1"/>
+                          <w:lang w:val="en-GB"/>
+                        </w:rPr>
+                      </w:pPr>
+                      <w:r>
+                        <w:rPr>
+                          <w:color w:val="FFFFFF" w:themeColor="background1"/>
+                          <w:lang w:val="en-GB"/>
+                        </w:rPr>
+                        <w:t>1 E</w:t>
+                      </w:r>
+                      <w:r>
+                        <w:rPr>
+                          <w:color w:val="FFFFFF" w:themeColor="background1"/>
+                          <w:lang w:val="en-GB"/>
+                        </w:rPr>
+                        <w:br/>
+                      </w:r>
+                      <w:r>
+                        <w:rPr>
+                          <w:color w:val="FFFFFF" w:themeColor="background1"/>
+                          <w:lang w:val="en-GB"/>
+                        </w:rPr>
+                        <w:t>511 N</w:t>
+                      </w:r>
+                      <w:r>
+                        <w:rPr>
+                          <w:color w:val="FFFFFF" w:themeColor="background1"/>
+                          <w:lang w:val="en-GB"/>
+                        </w:rPr>
+                        <w:br/>
+                        <w:t>255 E</w:t>
+                      </w:r>
+                    </w:p>
+                    <w:p>
+                      <w:pPr>
+                        <w:rPr>
+                          <w:color w:val="FFFFFF" w:themeColor="background1"/>
+                          <w:lang w:val="en-GB"/>
+                        </w:rPr>
+                      </w:pPr>
+                      <w:r>
+                        <w:rPr>
+                          <w:color w:val="FFFFFF" w:themeColor="background1"/>
+                          <w:lang w:val="en-GB"/>
+                        </w:rPr>
+                        <w:t>Save reset</w:t>
+                      </w:r>
+                    </w:p>
+                    <w:p>
+                      <w:pPr>
+                        <w:rPr>
+                          <w:color w:val="FFFFFF" w:themeColor="background1"/>
+                          <w:lang w:val="en-GB"/>
+                        </w:rPr>
+                      </w:pPr>
+                      <w:r>
+                        <w:rPr>
+                          <w:color w:val="FFFFFF" w:themeColor="background1"/>
+                          <w:lang w:val="en-GB"/>
+                        </w:rPr>
+                        <w:t>214 W</w:t>
+                      </w:r>
+                      <w:r>
+                        <w:rPr>
+                          <w:color w:val="FFFFFF" w:themeColor="background1"/>
+                          <w:lang w:val="en-GB"/>
+                        </w:rPr>
+                        <w:br/>
+                        <w:t>479 S</w:t>
+                      </w:r>
+                    </w:p>
+                    <w:p>
+                      <w:pPr>
+                        <w:rPr>
+                          <w:color w:val="FFFFFF" w:themeColor="background1"/>
+                          <w:lang w:val="en-GB"/>
+                        </w:rPr>
+                      </w:pPr>
+                      <w:r>
+                        <w:rPr>
+                          <w:color w:val="FFFFFF" w:themeColor="background1"/>
+                          <w:lang w:val="en-GB"/>
+                        </w:rPr>
+                        <w:t>Graphic reload</w:t>
+                      </w:r>
+                      <w:r>
+                        <w:rPr>
+                          <w:color w:val="FFFFFF" w:themeColor="background1"/>
+                          <w:lang w:val="en-GB"/>
+                        </w:rPr>
+                        <w:br/>
+                        <w:t>Hold down</w:t>
+                      </w:r>
+                      <w:r>
+                        <w:rPr>
+                          <w:color w:val="FFFFFF" w:themeColor="background1"/>
+                          <w:lang w:val="en-GB"/>
+                        </w:rPr>
+                        <w:br/>
+                        <w:t>Graphic reload</w:t>
+                      </w:r>
+                      <w:r>
+                        <w:rPr>
+                          <w:color w:val="FFFFFF" w:themeColor="background1"/>
+                          <w:lang w:val="en-GB"/>
+                        </w:rPr>
+                        <w:br/>
+                        <w:t>2 S</w:t>
+                      </w:r>
+                    </w:p>
+                    <w:p>
+                      <w:pPr>
+                        <w:rPr>
+                          <w:color w:val="FFFFFF" w:themeColor="background1"/>
+                          <w:lang w:val="en-GB"/>
+                        </w:rPr>
+                      </w:pPr>
+                      <w:r>
+                        <w:rPr>
+                          <w:color w:val="FFFFFF" w:themeColor="background1"/>
+                          <w:lang w:val="en-GB"/>
+                        </w:rPr>
+                        <w:t>Talk to middle lady</w:t>
+                      </w:r>
+                    </w:p>
+                    <w:p>
+                      <w:pPr>
+                        <w:rPr>
+                          <w:color w:val="FFFFFF" w:themeColor="background1"/>
+                          <w:lang w:val="en-GB"/>
+                        </w:rPr>
+                      </w:pPr>
+                    </w:p>
+                    <w:p>
+                      <w:pPr>
+                        <w:rPr>
+                          <w:color w:val="FFFFFF" w:themeColor="background1"/>
+                          <w:lang w:val="en-GB"/>
+                        </w:rPr>
+                      </w:pPr>
+                    </w:p>
+                  </w:txbxContent>
+                </v:textbox>
+              </v:shape>
+            </w:pict>
+          </mc:Fallback>
+        </mc:AlternateContent>
+      </w:r>
+      <w:r>
+        <w:rPr>
+          <w:noProof/>
+          <w:lang w:val="en-GB"/>
+        </w:rPr>
+        <mc:AlternateContent>
+          <mc:Choice Requires="wps">
+            <w:drawing>
+              <wp:anchor distT="0" distB="0" distL="114300" distR="114300" simplePos="0" relativeHeight="251727872" behindDoc="0" locked="0" layoutInCell="1" allowOverlap="1" wp14:anchorId="0973B397" wp14:editId="5B68FBC2">
+                <wp:simplePos x="0" y="0"/>
+                <wp:positionH relativeFrom="column">
+                  <wp:posOffset>2301240</wp:posOffset>
+                </wp:positionH>
+                <wp:positionV relativeFrom="paragraph">
+                  <wp:posOffset>241935</wp:posOffset>
+                </wp:positionV>
+                <wp:extent cx="3901440" cy="5593080"/>
+                <wp:effectExtent l="0" t="0" r="22860" b="26670"/>
+                <wp:wrapNone/>
+                <wp:docPr id="57" name="Tekstvak 6"/>
+                <wp:cNvGraphicFramePr/>
+                <a:graphic xmlns:a="http://schemas.openxmlformats.org/drawingml/2006/main">
+                  <a:graphicData uri="http://schemas.microsoft.com/office/word/2010/wordprocessingShape">
+                    <wps:wsp>
+                      <wps:cNvSpPr txBox="1"/>
+                      <wps:spPr>
+                        <a:xfrm>
+                          <a:off x="0" y="0"/>
+                          <a:ext cx="3901440" cy="5593080"/>
+                        </a:xfrm>
+                        <a:prstGeom prst="rect">
+                          <a:avLst/>
+                        </a:prstGeom>
+                        <a:solidFill>
+                          <a:schemeClr val="lt1"/>
+                        </a:solidFill>
+                        <a:ln w="6350">
+                          <a:solidFill>
+                            <a:schemeClr val="bg1">
+                              <a:lumMod val="75000"/>
+                            </a:schemeClr>
+                          </a:solidFill>
+                        </a:ln>
+                      </wps:spPr>
+                      <wps:txbx>
+                        <w:txbxContent>
+                          <w:p>
+                            <w:pPr>
+                              <w:rPr>
+                                <w:lang w:val="en-GB"/>
+                              </w:rPr>
+                            </w:pPr>
+                            <w:r>
+                              <w:rPr>
+                                <w:lang w:val="en-GB"/>
+                              </w:rPr>
+                              <w:t xml:space="preserve">We go through the chunk and avoid the lighter green </w:t>
+                            </w:r>
+                            <w:proofErr w:type="spellStart"/>
+                            <w:r>
+                              <w:rPr>
+                                <w:lang w:val="en-GB"/>
+                              </w:rPr>
+                              <w:t>colored</w:t>
+                            </w:r>
+                            <w:proofErr w:type="spellEnd"/>
+                            <w:r>
+                              <w:rPr>
+                                <w:lang w:val="en-GB"/>
+                              </w:rPr>
+                              <w:t xml:space="preserve"> tiles, which are Mud tiles with grass on them. We also avoid the brown tiles, which are Mud tiles. These tiles would put you stuck in them until you wiggle, and this could make it difficult to route. When we went over the loadline at 8 S, it loaded new chunks.</w:t>
+                            </w:r>
+                          </w:p>
+                        </w:txbxContent>
+                      </wps:txbx>
+                      <wps:bodyPr rot="0" spcFirstLastPara="0" vertOverflow="overflow" horzOverflow="overflow" vert="horz" wrap="square" lIns="91440" tIns="45720" rIns="91440" bIns="45720" numCol="1" spcCol="0" rtlCol="0" fromWordArt="0" anchor="t" anchorCtr="0" forceAA="0" compatLnSpc="1">
+                        <a:prstTxWarp prst="textNoShape">
+                          <a:avLst/>
+                        </a:prstTxWarp>
+                        <a:noAutofit/>
+                      </wps:bodyPr>
+                    </wps:wsp>
+                  </a:graphicData>
+                </a:graphic>
+                <wp14:sizeRelH relativeFrom="margin">
+                  <wp14:pctWidth>0</wp14:pctWidth>
+                </wp14:sizeRelH>
+                <wp14:sizeRelV relativeFrom="margin">
+                  <wp14:pctHeight>0</wp14:pctHeight>
+                </wp14:sizeRelV>
+              </wp:anchor>
+            </w:drawing>
+          </mc:Choice>
+          <mc:Fallback>
+            <w:pict>
+              <v:shape w14:anchorId="0973B397" id="_x0000_s1061" type="#_x0000_t202" style="position:absolute;left:0;text-align:left;margin-left:181.2pt;margin-top:19.05pt;width:307.2pt;height:440.4pt;z-index:251727872;visibility:visible;mso-wrap-style:square;mso-width-percent:0;mso-height-percent:0;mso-wrap-distance-left:9pt;mso-wrap-distance-top:0;mso-wrap-distance-right:9pt;mso-wrap-distance-bottom:0;mso-position-horizontal:absolute;mso-position-horizontal-relative:text;mso-position-vertical:absolute;mso-position-vertical-relative:text;mso-width-percent:0;mso-height-percent:0;mso-width-relative:margin;mso-height-relative:margin;v-text-anchor:top" o:gfxdata="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" fillcolor="white [3201]" strokecolor="#bfbfbf [2412]" strokeweight=".5pt">
+                <v:textbox>
+                  <w:txbxContent>
+                    <w:p>
+                      <w:pPr>
+                        <w:rPr>
+                          <w:lang w:val="en-GB"/>
+                        </w:rPr>
+                      </w:pPr>
+                      <w:r>
+                        <w:rPr>
+                          <w:lang w:val="en-GB"/>
+                        </w:rPr>
+                        <w:t xml:space="preserve">We go through the chunk and avoid the lighter green </w:t>
+                      </w:r>
+                      <w:proofErr w:type="spellStart"/>
+                      <w:r>
+                        <w:rPr>
+                          <w:lang w:val="en-GB"/>
+                        </w:rPr>
+                        <w:t>colored</w:t>
+                      </w:r>
+                      <w:proofErr w:type="spellEnd"/>
+                      <w:r>
+                        <w:rPr>
+                          <w:lang w:val="en-GB"/>
+                        </w:rPr>
+                        <w:t xml:space="preserve"> tiles, which are Mud tiles with grass on them. We also avoid the brown tiles, which are Mud tiles. These tiles would put you stuck in them until you wiggle, and this could make it difficult to route. When we went over the loadline at 8 S, it loaded new chunks.</w:t>
+                      </w:r>
+                    </w:p>
+                  </w:txbxContent>
+                </v:textbox>
+              </v:shape>
+            </w:pict>
+          </mc:Fallback>
+        </mc:AlternateContent>
+      </w:r>
+      <w:r>
+        <w:rPr>
+          <w:noProof/>
+          <w:lang w:val="en-GB"/>
+        </w:rPr>
+        <w:t>Follow these steps</w:t>
+      </w:r>
+      <w:r>
+        <w:rPr>
+          <w:noProof/>
+          <w:lang w:val="en-GB"/>
+        </w:rPr>
+        <w:t>:</w:t>
+      </w:r>
+      <w:r>
+        <w:rPr>
+          <w:noProof/>
+          <w:lang w:val="en-GB"/>
+        </w:rPr>
+        <w:tab/>
+      </w:r>
+    </w:p>
+    <w:p>
+      <w:pPr>
+        <w:tabs>
+          <w:tab w:val="left" w:pos="3192"/>
+        </w:tabs>
+        <w:ind w:left="720"/>
+        <w:rPr>
+          <w:noProof/>
+          <w:lang w:val="en-GB"/>
+        </w:rPr>
+      </w:pPr>
+    </w:p>
+    <w:p>
+      <w:pPr>
+        <w:tabs>
+          <w:tab w:val="left" w:pos="3192"/>
+        </w:tabs>
+        <w:ind w:left="720"/>
+        <w:rPr>
+          <w:noProof/>
+          <w:lang w:val="en-GB"/>
+        </w:rPr>
+      </w:pPr>
+    </w:p>
+    <w:p>
+      <w:pPr>
+        <w:tabs>
+          <w:tab w:val="left" w:pos="3192"/>
+        </w:tabs>
+        <w:ind w:left="720"/>
+        <w:rPr>
+          <w:noProof/>
+          <w:lang w:val="en-GB"/>
+        </w:rPr>
+      </w:pPr>
+    </w:p>
+    <w:p>
+      <w:pPr>
+        <w:tabs>
+          <w:tab w:val="left" w:pos="3192"/>
+        </w:tabs>
+        <w:ind w:left="720"/>
+        <w:rPr>
+          <w:noProof/>
+          <w:lang w:val="en-GB"/>
+        </w:rPr>
+      </w:pPr>
+    </w:p>
+    <w:p>
+      <w:pPr>
+        <w:tabs>
+          <w:tab w:val="left" w:pos="3192"/>
+        </w:tabs>
+        <w:ind w:left="720"/>
+        <w:rPr>
+          <w:noProof/>
+          <w:lang w:val="en-GB"/>
+        </w:rPr>
+      </w:pPr>
+    </w:p>
+    <w:p>
+      <w:pPr>
+        <w:tabs>
+          <w:tab w:val="left" w:pos="3192"/>
+        </w:tabs>
+        <w:ind w:left="720"/>
+        <w:rPr>
+          <w:noProof/>
+          <w:lang w:val="en-GB"/>
+        </w:rPr>
+      </w:pPr>
+    </w:p>
+    <w:p>
+      <w:pPr>
+        <w:tabs>
+          <w:tab w:val="left" w:pos="3192"/>
+        </w:tabs>
+        <w:ind w:left="720"/>
+        <w:rPr>
+          <w:noProof/>
+          <w:lang w:val="en-GB"/>
+        </w:rPr>
+      </w:pPr>
+    </w:p>
+    <w:p>
+      <w:pPr>
+        <w:ind w:left="720"/>
+        <w:rPr>
+          <w:noProof/>
+          <w:lang w:val="en-GB"/>
+        </w:rPr>
+      </w:pPr>
+    </w:p>
+    <w:p>
+      <w:pPr>
+        <w:pStyle w:val="ListParagraph"/>
+        <w:ind w:left="756"/>
+        <w:rPr>
+          <w:noProof/>
+          <w:color w:val="005677" w:themeColor="accent4" w:themeShade="80"/>
+          <w:lang w:val="en-GB"/>
+        </w:rPr>
+      </w:pPr>
+    </w:p>
+    <w:p>
+      <w:pPr>
+        <w:pStyle w:val="ListParagraph"/>
+        <w:ind w:left="756"/>
+        <w:rPr>
+          <w:noProof/>
+          <w:color w:val="005677" w:themeColor="accent4" w:themeShade="80"/>
+          <w:lang w:val="en-GB"/>
+        </w:rPr>
+      </w:pPr>
+    </w:p>
+    <w:p>
+      <w:pPr>
+        <w:pStyle w:val="ListParagraph"/>
+        <w:ind w:left="756"/>
+        <w:rPr>
+          <w:noProof/>
+          <w:color w:val="005677" w:themeColor="accent4" w:themeShade="80"/>
+          <w:lang w:val="en-GB"/>
+        </w:rPr>
+      </w:pPr>
+    </w:p>
+    <w:p>
+      <w:pPr>
+        <w:pStyle w:val="ListParagraph"/>
+        <w:ind w:left="756"/>
+        <w:rPr>
+          <w:noProof/>
+          <w:color w:val="005677" w:themeColor="accent4" w:themeShade="80"/>
+          <w:lang w:val="en-GB"/>
+        </w:rPr>
+      </w:pPr>
+    </w:p>
+    <w:p>
+      <w:pPr>
+        <w:pStyle w:val="ListParagraph"/>
+        <w:ind w:left="756"/>
+        <w:rPr>
+          <w:noProof/>
+          <w:color w:val="005677" w:themeColor="accent4" w:themeShade="80"/>
+          <w:lang w:val="en-GB"/>
+        </w:rPr>
+      </w:pPr>
+    </w:p>
+    <w:p>
+      <w:pPr>
+        <w:pStyle w:val="ListParagraph"/>
+        <w:ind w:left="756"/>
+        <w:rPr>
+          <w:noProof/>
+          <w:color w:val="005677" w:themeColor="accent4" w:themeShade="80"/>
+          <w:lang w:val="en-GB"/>
+        </w:rPr>
+      </w:pPr>
+    </w:p>
+    <w:p>
+      <w:pPr>
+        <w:pStyle w:val="ListParagraph"/>
+        <w:ind w:left="756"/>
+        <w:rPr>
+          <w:noProof/>
+          <w:color w:val="005677" w:themeColor="accent4" w:themeShade="80"/>
+          <w:lang w:val="en-GB"/>
+        </w:rPr>
+      </w:pPr>
+    </w:p>
+    <w:p>
+      <w:pPr>
+        <w:pStyle w:val="ListParagraph"/>
+        <w:ind w:left="756"/>
+        <w:rPr>
+          <w:noProof/>
+          <w:color w:val="005677" w:themeColor="accent4" w:themeShade="80"/>
+          <w:lang w:val="en-GB"/>
+        </w:rPr>
+      </w:pPr>
+    </w:p>
+    <w:p>
+      <w:pPr>
+        <w:pStyle w:val="ListParagraph"/>
+        <w:ind w:left="756"/>
+        <w:rPr>
+          <w:noProof/>
+          <w:color w:val="005677" w:themeColor="accent4" w:themeShade="80"/>
+          <w:lang w:val="en-GB"/>
+        </w:rPr>
+      </w:pPr>
+    </w:p>
+    <w:p>
+      <w:pPr>
+        <w:pStyle w:val="ListParagraph"/>
+        <w:ind w:left="756"/>
+        <w:rPr>
+          <w:noProof/>
+          <w:color w:val="005677" w:themeColor="accent4" w:themeShade="80"/>
+          <w:lang w:val="en-GB"/>
+        </w:rPr>
+      </w:pPr>
+    </w:p>
+    <w:p>
+      <w:pPr>
+        <w:pStyle w:val="ListParagraph"/>
+        <w:ind w:left="756"/>
+        <w:rPr>
+          <w:noProof/>
+          <w:color w:val="005677" w:themeColor="accent4" w:themeShade="80"/>
+          <w:lang w:val="en-GB"/>
+        </w:rPr>
+      </w:pPr>
+    </w:p>
+    <w:p>
+      <w:pPr>
+        <w:pStyle w:val="ListParagraph"/>
+        <w:ind w:left="756"/>
+        <w:rPr>
+          <w:noProof/>
+          <w:color w:val="005677" w:themeColor="accent4" w:themeShade="80"/>
+          <w:lang w:val="en-GB"/>
+        </w:rPr>
+      </w:pPr>
+    </w:p>
+    <w:p>
+      <w:pPr>
+        <w:pStyle w:val="ListParagraph"/>
+        <w:ind w:left="756"/>
+        <w:rPr>
+          <w:noProof/>
+          <w:color w:val="005677" w:themeColor="accent4" w:themeShade="80"/>
+          <w:lang w:val="en-GB"/>
+        </w:rPr>
+      </w:pPr>
+    </w:p>
+    <w:p>
+      <w:pPr>
+        <w:pStyle w:val="ListParagraph"/>
+        <w:ind w:left="756"/>
+        <w:rPr>
+          <w:noProof/>
+          <w:color w:val="005677" w:themeColor="accent4" w:themeShade="80"/>
+          <w:lang w:val="en-GB"/>
+        </w:rPr>
+      </w:pPr>
+    </w:p>
+    <w:p>
+      <w:pPr>
+        <w:pStyle w:val="ListParagraph"/>
+        <w:ind w:left="756"/>
+        <w:rPr>
+          <w:noProof/>
+          <w:color w:val="005677" w:themeColor="accent4" w:themeShade="80"/>
+          <w:lang w:val="en-GB"/>
+        </w:rPr>
+      </w:pPr>
+    </w:p>
+    <w:p>
+      <w:pPr>
+        <w:pStyle w:val="ListParagraph"/>
+        <w:ind w:left="756"/>
+        <w:rPr>
+          <w:noProof/>
+          <w:color w:val="005677" w:themeColor="accent4" w:themeShade="80"/>
+          <w:lang w:val="en-GB"/>
+        </w:rPr>
+      </w:pPr>
+    </w:p>
+    <w:p>
+      <w:pPr>
+        <w:pStyle w:val="ListParagraph"/>
+        <w:ind w:left="756"/>
+        <w:rPr>
+          <w:noProof/>
+          <w:color w:val="005677" w:themeColor="accent4" w:themeShade="80"/>
+          <w:lang w:val="en-GB"/>
+        </w:rPr>
+      </w:pPr>
+    </w:p>
+    <w:p>
+      <w:pPr>
+        <w:pStyle w:val="ListParagraph"/>
+        <w:ind w:left="756"/>
+        <w:rPr>
+          <w:noProof/>
+          <w:color w:val="005677" w:themeColor="accent4" w:themeShade="80"/>
+          <w:lang w:val="en-GB"/>
+        </w:rPr>
+      </w:pPr>
+    </w:p>
+    <w:p>
+      <w:pPr>
+        <w:pStyle w:val="ListParagraph"/>
+        <w:ind w:left="756"/>
+        <w:rPr>
+          <w:noProof/>
+          <w:color w:val="005677" w:themeColor="accent4" w:themeShade="80"/>
+          <w:lang w:val="en-GB"/>
+        </w:rPr>
+      </w:pPr>
+    </w:p>
+    <w:p>
+      <w:pPr>
+        <w:pStyle w:val="ListParagraph"/>
+        <w:ind w:left="756"/>
+        <w:rPr>
+          <w:noProof/>
+          <w:color w:val="005677" w:themeColor="accent4" w:themeShade="80"/>
+          <w:lang w:val="en-GB"/>
+        </w:rPr>
+      </w:pPr>
+    </w:p>
+    <w:p>
+      <w:pPr>
+        <w:pStyle w:val="ListParagraph"/>
+        <w:ind w:left="756"/>
+        <w:rPr>
+          <w:noProof/>
+          <w:color w:val="005677" w:themeColor="accent4" w:themeShade="80"/>
+          <w:lang w:val="en-GB"/>
+        </w:rPr>
+      </w:pPr>
+    </w:p>
+    <w:p>
+      <w:pPr>
+        <w:pStyle w:val="ListParagraph"/>
+        <w:ind w:left="756"/>
+        <w:rPr>
+          <w:noProof/>
+          <w:color w:val="005677" w:themeColor="accent4" w:themeShade="80"/>
+          <w:lang w:val="en-GB"/>
+        </w:rPr>
+      </w:pPr>
+    </w:p>
+    <w:p>
+      <w:pPr>
+        <w:pStyle w:val="ListParagraph"/>
+        <w:ind w:left="756"/>
+        <w:rPr>
+          <w:noProof/>
+          <w:color w:val="005677" w:themeColor="accent4" w:themeShade="80"/>
+          <w:lang w:val="en-GB"/>
+        </w:rPr>
+      </w:pPr>
+    </w:p>
+    <w:p>
+      <w:pPr>
+        <w:pStyle w:val="ListParagraph"/>
+        <w:ind w:left="756"/>
+        <w:rPr>
+          <w:noProof/>
+          <w:color w:val="005677" w:themeColor="accent4" w:themeShade="80"/>
+          <w:lang w:val="en-GB"/>
+        </w:rPr>
+      </w:pPr>
+    </w:p>
+    <w:p>
+      <w:pPr>
+        <w:pStyle w:val="ListParagraph"/>
+        <w:ind w:left="756"/>
+        <w:rPr>
+          <w:noProof/>
+          <w:color w:val="005677" w:themeColor="accent4" w:themeShade="80"/>
+          <w:lang w:val="en-GB"/>
+        </w:rPr>
+      </w:pPr>
+    </w:p>
+    <w:p>
+      <w:pPr>
+        <w:pStyle w:val="ListParagraph"/>
+        <w:ind w:left="756"/>
+        <w:rPr>
+          <w:noProof/>
+          <w:color w:val="005677" w:themeColor="accent4" w:themeShade="80"/>
+          <w:lang w:val="en-GB"/>
+        </w:rPr>
+      </w:pPr>
+    </w:p>
+    <w:p>
+      <w:pPr>
+        <w:pStyle w:val="ListParagraph"/>
+        <w:ind w:left="756"/>
+        <w:rPr>
+          <w:noProof/>
+          <w:color w:val="005677" w:themeColor="accent4" w:themeShade="80"/>
+          <w:lang w:val="en-GB"/>
+        </w:rPr>
+      </w:pPr>
     </w:p>
     <w:p>
       <w:pPr>
@@ -32179,6 +34357,7 @@
           <w:color w:val="083740" w:themeColor="accent2" w:themeShade="80"/>
           <w:lang w:val="en-GB"/>
         </w:rPr>
+        <w:lastRenderedPageBreak/>
         <w:t>Overworld Wrong Warp</w:t>
       </w:r>
     </w:p>
@@ -32418,7 +34597,6 @@
           <w:noProof/>
           <w:lang w:val="en-GB"/>
         </w:rPr>
-        <w:lastRenderedPageBreak/>
         <w:t>Script Execution</w:t>
       </w:r>
     </w:p>
@@ -32547,6 +34725,7 @@
               <w:rPr>
                 <w:lang w:val="en-GB"/>
               </w:rPr>
+              <w:lastRenderedPageBreak/>
               <w:t>ASLR</w:t>
             </w:r>
           </w:p>
@@ -33068,7 +35247,6 @@
               <w:rPr>
                 <w:lang w:val="en-GB"/>
               </w:rPr>
-              <w:lastRenderedPageBreak/>
               <w:t>Chunk</w:t>
             </w:r>
             <w:r>
@@ -33274,6 +35452,7 @@
               <w:rPr>
                 <w:lang w:val="en-GB"/>
               </w:rPr>
+              <w:lastRenderedPageBreak/>
               <w:t>Matrix</w:t>
             </w:r>
           </w:p>
@@ -33867,7 +36046,7 @@
               <v:stroke joinstyle="miter"/>
               <v:path gradientshapeok="t" o:connecttype="rect"/>
             </v:shapetype>
-            <v:shape id="Tekstvak 2" o:spid="_x0000_s1060" type="#_x0000_t202" alt="&quot;&quot;" style="position:absolute;margin-left:0;margin-top:0;width:11in;height:90pt;z-index:-251620352;visibility:visible;mso-wrap-style:square;mso-width-percent:0;mso-height-percent:0;mso-wrap-distance-left:9pt;mso-wrap-distance-top:3.6pt;mso-wrap-distance-right:9pt;mso-wrap-distance-bottom:3.6pt;mso-position-horizontal:center;mso-position-horizontal-relative:page;mso-position-vertical:top;mso-position-vertical-relative:page;mso-width-percent:0;mso-height-percent:0;mso-width-relative:margin;mso-height-relative:margin;v-text-anchor:middle" o:gfxdata="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" fillcolor="#107082" stroked="f">
+            <v:shape id="Tekstvak 2" o:spid="_x0000_s1062" type="#_x0000_t202" alt="&quot;&quot;" style="position:absolute;margin-left:0;margin-top:0;width:11in;height:90pt;z-index:-251620352;visibility:visible;mso-wrap-style:square;mso-width-percent:0;mso-height-percent:0;mso-wrap-distance-left:9pt;mso-wrap-distance-top:3.6pt;mso-wrap-distance-right:9pt;mso-wrap-distance-bottom:3.6pt;mso-position-horizontal:center;mso-position-horizontal-relative:page;mso-position-vertical:top;mso-position-vertical-relative:page;mso-width-percent:0;mso-height-percent:0;mso-width-relative:margin;mso-height-relative:margin;v-text-anchor:middle" o:gfxdata="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" fillcolor="#107082" stroked="f">
               <v:fill opacity="9766f"/>
               <v:textbox inset="20mm,8mm">
                 <w:txbxContent>
@@ -39650,7 +41829,7 @@
     <w:charset w:val="00"/>
     <w:family w:val="roman"/>
     <w:pitch w:val="variable"/>
-    <w:sig w:usb0="E0002EFF" w:usb1="C000785B" w:usb2="00000009" w:usb3="00000000" w:csb0="000001FF" w:csb1="00000000"/>
+    <w:sig w:usb0="E0002AFF" w:usb1="C0007843" w:usb2="00000009" w:usb3="00000000" w:csb0="000001FF" w:csb1="00000000"/>
   </w:font>
   <w:font w:name="Symbol">
     <w:panose1 w:val="05050102010706020507"/>
@@ -39671,7 +41850,7 @@
     <w:charset w:val="00"/>
     <w:family w:val="swiss"/>
     <w:pitch w:val="variable"/>
-    <w:sig w:usb0="E0002EFF" w:usb1="C000785B" w:usb2="00000009" w:usb3="00000000" w:csb0="000001FF" w:csb1="00000000"/>
+    <w:sig w:usb0="E0002AFF" w:usb1="C0007843" w:usb2="00000009" w:usb3="00000000" w:csb0="000001FF" w:csb1="00000000"/>
   </w:font>
   <w:font w:name="MS Mincho">
     <w:altName w:val="ＭＳ 明朝"/>
@@ -39700,14 +41879,14 @@
     <w:charset w:val="00"/>
     <w:family w:val="swiss"/>
     <w:pitch w:val="variable"/>
-    <w:sig w:usb0="E4002EFF" w:usb1="C000247B" w:usb2="00000009" w:usb3="00000000" w:csb0="000001FF" w:csb1="00000000"/>
+    <w:sig w:usb0="E0002AFF" w:usb1="4000ACFF" w:usb2="00000001" w:usb3="00000000" w:csb0="000001FF" w:csb1="00000000"/>
   </w:font>
   <w:font w:name="Calibri Light">
     <w:panose1 w:val="020F0302020204030204"/>
     <w:charset w:val="00"/>
     <w:family w:val="swiss"/>
     <w:pitch w:val="variable"/>
-    <w:sig w:usb0="E4002EFF" w:usb1="C000247B" w:usb2="00000009" w:usb3="00000000" w:csb0="000001FF" w:csb1="00000000"/>
+    <w:sig w:usb0="A0002AEF" w:usb1="4000207B" w:usb2="00000000" w:usb3="00000000" w:csb0="000001FF" w:csb1="00000000"/>
   </w:font>
 </w:fonts>
 </file>
@@ -40416,14 +42595,6 @@
 </file>
 
 <file path=customXml/item1.xml><?xml version="1.0" encoding="utf-8"?>
-<p:properties xmlns:p="http://schemas.microsoft.com/office/2006/metadata/properties" xmlns:xsi="http://www.w3.org/2001/XMLSchema-instance" xmlns:pc="http://schemas.microsoft.com/office/infopath/2007/PartnerControls">
-  <documentManagement>
-    <MediaServiceKeyPoints xmlns="71af3243-3dd4-4a8d-8c0d-dd76da1f02a5" xsi:nil="true"/>
-  </documentManagement>
-</p:properties>
-</file>
-
-<file path=customXml/item2.xml><?xml version="1.0" encoding="utf-8"?>
 <ct:contentTypeSchema xmlns:ct="http://schemas.microsoft.com/office/2006/metadata/contentType" xmlns:ma="http://schemas.microsoft.com/office/2006/metadata/properties/metaAttributes" ct:_="" ma:_="" ma:contentTypeName="Document" ma:contentTypeID="0x01010079F111ED35F8CC479449609E8A0923A6" ma:contentTypeVersion="11" ma:contentTypeDescription="Create a new document." ma:contentTypeScope="" ma:versionID="9677210f24a1be23c92c90fd886aa0aa">
   <xsd:schema xmlns:xsd="http://www.w3.org/2001/XMLSchema" xmlns:xs="http://www.w3.org/2001/XMLSchema" xmlns:p="http://schemas.microsoft.com/office/2006/metadata/properties" xmlns:ns2="71af3243-3dd4-4a8d-8c0d-dd76da1f02a5" xmlns:ns3="16c05727-aa75-4e4a-9b5f-8a80a1165891" targetNamespace="http://schemas.microsoft.com/office/2006/metadata/properties" ma:root="true" ma:fieldsID="60e05723c5c1908df1a1a4ebf11d344e" ns2:_="" ns3:_="">
     <xsd:import namespace="71af3243-3dd4-4a8d-8c0d-dd76da1f02a5"/>
@@ -40634,11 +42805,15 @@
 </ct:contentTypeSchema>
 </file>
 
-<file path=customXml/item3.xml><?xml version="1.0" encoding="utf-8"?>
-<b:Sources xmlns:b="http://schemas.openxmlformats.org/officeDocument/2006/bibliography" xmlns="http://schemas.openxmlformats.org/officeDocument/2006/bibliography" SelectedStyle="\APASixthEditionOfficeOnline.xsl" StyleName="APA" Version="6"/>
+<file path=customXml/item2.xml><?xml version="1.0" encoding="utf-8"?>
+<p:properties xmlns:p="http://schemas.microsoft.com/office/2006/metadata/properties" xmlns:xsi="http://www.w3.org/2001/XMLSchema-instance" xmlns:pc="http://schemas.microsoft.com/office/infopath/2007/PartnerControls">
+  <documentManagement>
+    <MediaServiceKeyPoints xmlns="71af3243-3dd4-4a8d-8c0d-dd76da1f02a5" xsi:nil="true"/>
+  </documentManagement>
+</p:properties>
 </file>
 
-<file path=customXml/item4.xml><?xml version="1.0" encoding="utf-8"?>
+<file path=customXml/item3.xml><?xml version="1.0" encoding="utf-8"?>
 <?mso-contentType ?>
 <FormTemplates xmlns="http://schemas.microsoft.com/sharepoint/v3/contenttype/forms">
   <Display>DocumentLibraryForm</Display>
@@ -40647,17 +42822,11 @@
 </FormTemplates>
 </file>
 
-<file path=customXml/itemProps1.xml><?xml version="1.0" encoding="utf-8"?>
-<ds:datastoreItem xmlns:ds="http://schemas.openxmlformats.org/officeDocument/2006/customXml" ds:itemID="{F2AE156F-FAD6-48D0-AB60-1722333C8362}">
-  <ds:schemaRefs>
-    <ds:schemaRef ds:uri="http://schemas.microsoft.com/office/2006/metadata/properties"/>
-    <ds:schemaRef ds:uri="http://schemas.microsoft.com/office/infopath/2007/PartnerControls"/>
-    <ds:schemaRef ds:uri="71af3243-3dd4-4a8d-8c0d-dd76da1f02a5"/>
-  </ds:schemaRefs>
-</ds:datastoreItem>
+<file path=customXml/item4.xml><?xml version="1.0" encoding="utf-8"?>
+<b:Sources xmlns:b="http://schemas.openxmlformats.org/officeDocument/2006/bibliography" xmlns="http://schemas.openxmlformats.org/officeDocument/2006/bibliography" SelectedStyle="\APASixthEditionOfficeOnline.xsl" StyleName="APA" Version="6"/>
 </file>
 
-<file path=customXml/itemProps2.xml><?xml version="1.0" encoding="utf-8"?>
+<file path=customXml/itemProps1.xml><?xml version="1.0" encoding="utf-8"?>
 <ds:datastoreItem xmlns:ds="http://schemas.openxmlformats.org/officeDocument/2006/customXml" ds:itemID="{459B6AF4-E925-4A75-A45E-1B6610FC1703}">
   <ds:schemaRefs>
     <ds:schemaRef ds:uri="http://schemas.microsoft.com/office/2006/metadata/contentType"/>
@@ -40676,18 +42845,28 @@
 </ds:datastoreItem>
 </file>
 
+<file path=customXml/itemProps2.xml><?xml version="1.0" encoding="utf-8"?>
+<ds:datastoreItem xmlns:ds="http://schemas.openxmlformats.org/officeDocument/2006/customXml" ds:itemID="{F2AE156F-FAD6-48D0-AB60-1722333C8362}">
+  <ds:schemaRefs>
+    <ds:schemaRef ds:uri="http://schemas.microsoft.com/office/2006/metadata/properties"/>
+    <ds:schemaRef ds:uri="http://schemas.microsoft.com/office/infopath/2007/PartnerControls"/>
+    <ds:schemaRef ds:uri="71af3243-3dd4-4a8d-8c0d-dd76da1f02a5"/>
+  </ds:schemaRefs>
+</ds:datastoreItem>
+</file>
+
 <file path=customXml/itemProps3.xml><?xml version="1.0" encoding="utf-8"?>
+<ds:datastoreItem xmlns:ds="http://schemas.openxmlformats.org/officeDocument/2006/customXml" ds:itemID="{89E3B718-8B27-48AF-8E10-37ABDC429EC0}">
+  <ds:schemaRefs>
+    <ds:schemaRef ds:uri="http://schemas.microsoft.com/sharepoint/v3/contenttype/forms"/>
+  </ds:schemaRefs>
+</ds:datastoreItem>
+</file>
+
+<file path=customXml/itemProps4.xml><?xml version="1.0" encoding="utf-8"?>
 <ds:datastoreItem xmlns:ds="http://schemas.openxmlformats.org/officeDocument/2006/customXml" ds:itemID="{64AAAA23-DDB4-4085-BC3A-2F2A2D10E775}">
   <ds:schemaRefs>
     <ds:schemaRef ds:uri="http://schemas.openxmlformats.org/officeDocument/2006/bibliography"/>
   </ds:schemaRefs>
 </ds:datastoreItem>
-</file>
-
-<file path=customXml/itemProps4.xml><?xml version="1.0" encoding="utf-8"?>
-<ds:datastoreItem xmlns:ds="http://schemas.openxmlformats.org/officeDocument/2006/customXml" ds:itemID="{89E3B718-8B27-48AF-8E10-37ABDC429EC0}">
-  <ds:schemaRefs>
-    <ds:schemaRef ds:uri="http://schemas.microsoft.com/sharepoint/v3/contenttype/forms"/>
-  </ds:schemaRefs>
-</ds:datastoreItem>
 </file>